--- a/Web-Project 166/EXERCISE 6.docx
+++ b/Web-Project 166/EXERCISE 6.docx
@@ -32,7 +32,7 @@
           <w:sz w:val="24"/>
           <w:szCs w:val="24"/>
         </w:rPr>
-        <w:t>6</w:t>
+        <w:t>5</w:t>
       </w:r>
     </w:p>
     <w:p>
@@ -730,10 +730,10 @@
         </w:rPr>
         <w:lastRenderedPageBreak/>
         <w:drawing>
-          <wp:inline distT="0" distB="0" distL="0" distR="0" wp14:anchorId="6DE25C5A" wp14:editId="0431DB6D">
-            <wp:extent cx="5943600" cy="2820670"/>
+          <wp:inline distT="0" distB="0" distL="0" distR="0" wp14:anchorId="61B2A2E3" wp14:editId="3CC674EC">
+            <wp:extent cx="5943600" cy="2896870"/>
             <wp:effectExtent l="0" t="0" r="0" b="0"/>
-            <wp:docPr id="1" name="Picture 1"/>
+            <wp:docPr id="1" name="Picture 1" descr="Text&#10;&#10;Description automatically generated"/>
             <wp:cNvGraphicFramePr>
               <a:graphicFrameLocks xmlns:a="http://schemas.openxmlformats.org/drawingml/2006/main" noChangeAspect="1"/>
             </wp:cNvGraphicFramePr>
@@ -741,7 +741,7 @@
               <a:graphicData uri="http://schemas.openxmlformats.org/drawingml/2006/picture">
                 <pic:pic xmlns:pic="http://schemas.openxmlformats.org/drawingml/2006/picture">
                   <pic:nvPicPr>
-                    <pic:cNvPr id="1" name=""/>
+                    <pic:cNvPr id="1" name="Picture 1" descr="Text&#10;&#10;Description automatically generated"/>
                     <pic:cNvPicPr/>
                   </pic:nvPicPr>
                   <pic:blipFill>
@@ -753,7 +753,7 @@
                   <pic:spPr>
                     <a:xfrm>
                       <a:off x="0" y="0"/>
-                      <a:ext cx="5943600" cy="2820670"/>
+                      <a:ext cx="5943600" cy="2896870"/>
                     </a:xfrm>
                     <a:prstGeom prst="rect">
                       <a:avLst/>
@@ -765,21 +765,15 @@
           </wp:inline>
         </w:drawing>
       </w:r>
-    </w:p>
-    <w:p>
-      <w:pPr>
-        <w:spacing w:after="0" w:line="240" w:lineRule="auto"/>
-        <w:jc w:val="center"/>
-      </w:pPr>
       <w:r>
         <w:rPr>
           <w:noProof/>
         </w:rPr>
         <w:drawing>
-          <wp:inline distT="0" distB="0" distL="0" distR="0" wp14:anchorId="14F74128" wp14:editId="5B951BCD">
-            <wp:extent cx="5943600" cy="3194685"/>
-            <wp:effectExtent l="0" t="0" r="0" b="5715"/>
-            <wp:docPr id="2" name="Picture 2" descr="Graphical user interface, text, application&#10;&#10;Description automatically generated"/>
+          <wp:inline distT="0" distB="0" distL="0" distR="0" wp14:anchorId="52F804B2" wp14:editId="25E29E7B">
+            <wp:extent cx="5943600" cy="2167890"/>
+            <wp:effectExtent l="0" t="0" r="0" b="3810"/>
+            <wp:docPr id="3" name="Picture 3" descr="Text&#10;&#10;Description automatically generated"/>
             <wp:cNvGraphicFramePr>
               <a:graphicFrameLocks xmlns:a="http://schemas.openxmlformats.org/drawingml/2006/main" noChangeAspect="1"/>
             </wp:cNvGraphicFramePr>
@@ -787,7 +781,7 @@
               <a:graphicData uri="http://schemas.openxmlformats.org/drawingml/2006/picture">
                 <pic:pic xmlns:pic="http://schemas.openxmlformats.org/drawingml/2006/picture">
                   <pic:nvPicPr>
-                    <pic:cNvPr id="2" name="Picture 2" descr="Graphical user interface, text, application&#10;&#10;Description automatically generated"/>
+                    <pic:cNvPr id="3" name="Picture 3" descr="Text&#10;&#10;Description automatically generated"/>
                     <pic:cNvPicPr/>
                   </pic:nvPicPr>
                   <pic:blipFill>
@@ -799,7 +793,7 @@
                   <pic:spPr>
                     <a:xfrm>
                       <a:off x="0" y="0"/>
-                      <a:ext cx="5943600" cy="3194685"/>
+                      <a:ext cx="5943600" cy="2167890"/>
                     </a:xfrm>
                     <a:prstGeom prst="rect">
                       <a:avLst/>
@@ -811,6 +805,12 @@
           </wp:inline>
         </w:drawing>
       </w:r>
+    </w:p>
+    <w:p>
+      <w:pPr>
+        <w:spacing w:after="0" w:line="240" w:lineRule="auto"/>
+        <w:jc w:val="center"/>
+      </w:pPr>
     </w:p>
     <w:sectPr>
       <w:pgSz w:w="12240" w:h="15840"/>
